--- a/Documentation.docx
+++ b/Documentation.docx
@@ -99,6 +99,27 @@
         </w:rPr>
         <w:t>Skills</w:t>
       </w:r>
+      <w:r>
+        <w:rPr>
+          <w:lang w:val="en-CA"/>
+        </w:rPr>
+        <w:t xml:space="preserve"> </w:t>
+      </w:r>
+      <w:hyperlink r:id="rId5" w:history="1">
+        <w:r>
+          <w:rPr>
+            <w:rStyle w:val="Hyperlink"/>
+            <w:lang w:val="en-CA"/>
+          </w:rPr>
+          <w:t>http://andrewborstein.github.io/portfolio/</w:t>
+        </w:r>
+      </w:hyperlink>
+      <w:r>
+        <w:rPr>
+          <w:lang w:val="en-CA"/>
+        </w:rPr>
+        <w:t xml:space="preserve"> </w:t>
+      </w:r>
     </w:p>
     <w:p>
       <w:pPr>
@@ -115,7 +136,7 @@
         <w:rPr>
           <w:lang w:val="en-CA"/>
         </w:rPr>
-        <w:t>Contact</w:t>
+        <w:t>Photos</w:t>
       </w:r>
     </w:p>
     <w:p>
@@ -133,22 +154,244 @@
         <w:rPr>
           <w:lang w:val="en-CA"/>
         </w:rPr>
-        <w:t>Photos</w:t>
-      </w:r>
-    </w:p>
-    <w:p>
-      <w:pPr>
-        <w:rPr>
-          <w:lang w:val="en-CA"/>
-        </w:rPr>
-      </w:pPr>
-    </w:p>
-    <w:p>
-      <w:pPr>
-        <w:rPr>
-          <w:lang w:val="en-CA"/>
-        </w:rPr>
-      </w:pPr>
+        <w:t>Contact</w:t>
+      </w:r>
+    </w:p>
+    <w:p>
+      <w:pPr>
+        <w:rPr>
+          <w:lang w:val="en-CA"/>
+        </w:rPr>
+      </w:pPr>
+    </w:p>
+    <w:p>
+      <w:pPr>
+        <w:rPr>
+          <w:lang w:val="en-CA"/>
+        </w:rPr>
+      </w:pPr>
+    </w:p>
+    <w:p>
+      <w:pPr>
+        <w:rPr>
+          <w:lang w:val="en-CA"/>
+        </w:rPr>
+      </w:pPr>
+      <w:r>
+        <w:rPr>
+          <w:lang w:val="en-CA"/>
+        </w:rPr>
+        <w:t xml:space="preserve">1. Personal Story </w:t>
+      </w:r>
+      <w:proofErr w:type="gramStart"/>
+      <w:r>
+        <w:rPr>
+          <w:lang w:val="en-CA"/>
+        </w:rPr>
+        <w:t>( path</w:t>
+      </w:r>
+      <w:proofErr w:type="gramEnd"/>
+      <w:r>
+        <w:rPr>
+          <w:lang w:val="en-CA"/>
+        </w:rPr>
+        <w:t xml:space="preserve"> to </w:t>
+      </w:r>
+      <w:r>
+        <w:rPr>
+          <w:lang w:val="en-CA"/>
+        </w:rPr>
+        <w:t xml:space="preserve">web </w:t>
+      </w:r>
+      <w:r>
+        <w:rPr>
+          <w:lang w:val="en-CA"/>
+        </w:rPr>
+        <w:t xml:space="preserve">development ) </w:t>
+      </w:r>
+    </w:p>
+    <w:p>
+      <w:pPr>
+        <w:rPr>
+          <w:lang w:val="en-CA"/>
+        </w:rPr>
+      </w:pPr>
+    </w:p>
+    <w:p>
+      <w:pPr>
+        <w:rPr>
+          <w:lang w:val="en-CA"/>
+        </w:rPr>
+      </w:pPr>
+      <w:r>
+        <w:rPr>
+          <w:lang w:val="en-CA"/>
+        </w:rPr>
+        <w:t xml:space="preserve">2. Project </w:t>
+      </w:r>
+    </w:p>
+    <w:p>
+      <w:pPr>
+        <w:rPr>
+          <w:lang w:val="en-CA"/>
+        </w:rPr>
+      </w:pPr>
+      <w:r>
+        <w:rPr>
+          <w:lang w:val="en-CA"/>
+        </w:rPr>
+        <w:tab/>
+      </w:r>
+      <w:r>
+        <w:rPr>
+          <w:lang w:val="en-CA"/>
+        </w:rPr>
+        <w:t xml:space="preserve">All </w:t>
+      </w:r>
+    </w:p>
+    <w:p>
+      <w:pPr>
+        <w:rPr>
+          <w:lang w:val="en-CA"/>
+        </w:rPr>
+      </w:pPr>
+      <w:r>
+        <w:rPr>
+          <w:lang w:val="en-CA"/>
+        </w:rPr>
+        <w:tab/>
+        <w:t xml:space="preserve">ReactJS </w:t>
+      </w:r>
+    </w:p>
+    <w:p>
+      <w:pPr>
+        <w:rPr>
+          <w:lang w:val="en-CA"/>
+        </w:rPr>
+      </w:pPr>
+      <w:r>
+        <w:rPr>
+          <w:lang w:val="en-CA"/>
+        </w:rPr>
+        <w:tab/>
+        <w:t xml:space="preserve">NodeJS </w:t>
+      </w:r>
+    </w:p>
+    <w:p>
+      <w:pPr>
+        <w:rPr>
+          <w:lang w:val="en-CA"/>
+        </w:rPr>
+      </w:pPr>
+      <w:r>
+        <w:rPr>
+          <w:lang w:val="en-CA"/>
+        </w:rPr>
+        <w:tab/>
+        <w:t xml:space="preserve">Javascript </w:t>
+      </w:r>
+    </w:p>
+    <w:p>
+      <w:pPr>
+        <w:rPr>
+          <w:lang w:val="en-CA"/>
+        </w:rPr>
+      </w:pPr>
+      <w:r>
+        <w:rPr>
+          <w:lang w:val="en-CA"/>
+        </w:rPr>
+        <w:tab/>
+      </w:r>
+    </w:p>
+    <w:p>
+      <w:pPr>
+        <w:rPr>
+          <w:lang w:val="en-CA"/>
+        </w:rPr>
+      </w:pPr>
+      <w:r>
+        <w:rPr>
+          <w:lang w:val="en-CA"/>
+        </w:rPr>
+        <w:t xml:space="preserve">3. Pdf </w:t>
+      </w:r>
+      <w:proofErr w:type="gramStart"/>
+      <w:r>
+        <w:rPr>
+          <w:lang w:val="en-CA"/>
+        </w:rPr>
+        <w:t>( with</w:t>
+      </w:r>
+      <w:proofErr w:type="gramEnd"/>
+      <w:r>
+        <w:rPr>
+          <w:lang w:val="en-CA"/>
+        </w:rPr>
+        <w:t xml:space="preserve"> downloadable link ) </w:t>
+      </w:r>
+    </w:p>
+    <w:p>
+      <w:pPr>
+        <w:rPr>
+          <w:lang w:val="en-CA"/>
+        </w:rPr>
+      </w:pPr>
+    </w:p>
+    <w:p>
+      <w:pPr>
+        <w:rPr>
+          <w:lang w:val="en-CA"/>
+        </w:rPr>
+      </w:pPr>
+      <w:proofErr w:type="gramStart"/>
+      <w:r>
+        <w:rPr>
+          <w:lang w:val="en-CA"/>
+        </w:rPr>
+        <w:t>Skills :</w:t>
+      </w:r>
+      <w:proofErr w:type="gramEnd"/>
+      <w:r>
+        <w:rPr>
+          <w:lang w:val="en-CA"/>
+        </w:rPr>
+        <w:t xml:space="preserve"> </w:t>
+      </w:r>
+    </w:p>
+    <w:p>
+      <w:pPr>
+        <w:rPr>
+          <w:lang w:val="en-CA"/>
+        </w:rPr>
+      </w:pPr>
+    </w:p>
+    <w:p>
+      <w:pPr>
+        <w:rPr>
+          <w:lang w:val="en-CA"/>
+        </w:rPr>
+      </w:pPr>
+    </w:p>
+    <w:p>
+      <w:pPr>
+        <w:rPr>
+          <w:lang w:val="en-CA"/>
+        </w:rPr>
+      </w:pPr>
+    </w:p>
+    <w:p>
+      <w:pPr>
+        <w:rPr>
+          <w:lang w:val="en-CA"/>
+        </w:rPr>
+      </w:pPr>
+      <w:r>
+        <w:rPr>
+          <w:lang w:val="en-CA"/>
+        </w:rPr>
+        <w:t xml:space="preserve">5. </w:t>
+      </w:r>
       <w:r>
         <w:rPr>
           <w:lang w:val="en-CA"/>
@@ -252,22 +495,80 @@
         </w:rPr>
         <w:t>Skype</w:t>
       </w:r>
+    </w:p>
+    <w:p>
+      <w:pPr>
+        <w:rPr>
+          <w:lang w:val="en-CA"/>
+        </w:rPr>
+      </w:pPr>
+    </w:p>
+    <w:p>
+      <w:pPr>
+        <w:rPr>
+          <w:lang w:val="en-CA"/>
+        </w:rPr>
+      </w:pPr>
+      <w:r>
+        <w:rPr>
+          <w:lang w:val="en-CA"/>
+        </w:rPr>
+        <w:br w:type="page"/>
+      </w:r>
+    </w:p>
+    <w:p>
+      <w:pPr>
+        <w:rPr>
+          <w:lang w:val="en-CA"/>
+        </w:rPr>
+      </w:pPr>
+      <w:r>
+        <w:rPr>
+          <w:lang w:val="en-CA"/>
+        </w:rPr>
+        <w:lastRenderedPageBreak/>
+        <w:t xml:space="preserve">About me: </w:t>
+      </w:r>
+    </w:p>
+    <w:p>
+      <w:pPr>
+        <w:shd w:val="clear" w:color="auto" w:fill="FFFFFF"/>
+        <w:spacing w:before="120"/>
+        <w:rPr>
+          <w:rFonts w:ascii="Georgia" w:hAnsi="Georgia" w:cs="Times New Roman"/>
+          <w:spacing w:val="-1"/>
+          <w:sz w:val="32"/>
+          <w:szCs w:val="32"/>
+          <w:lang w:eastAsia="en-GB"/>
+        </w:rPr>
+      </w:pPr>
+      <w:r>
+        <w:rPr>
+          <w:rFonts w:ascii="Georgia" w:hAnsi="Georgia" w:cs="Times New Roman"/>
+          <w:spacing w:val="-1"/>
+          <w:sz w:val="32"/>
+          <w:szCs w:val="32"/>
+          <w:lang w:eastAsia="en-GB"/>
+        </w:rPr>
+        <w:t>About three years ago, I was in the middle of a raging quarter-life crisis. I’d graduated from business school, gotten an attractive investment banking job, and then quit that same job just a few months in after realizing I hated everything about it.</w:t>
+      </w:r>
+    </w:p>
+    <w:p>
+      <w:pPr>
+        <w:rPr>
+          <w:rFonts w:ascii="Times New Roman" w:eastAsia="Times New Roman" w:hAnsi="Times New Roman" w:cs="Times New Roman"/>
+          <w:lang w:eastAsia="en-GB"/>
+        </w:rPr>
+      </w:pPr>
+    </w:p>
+    <w:p>
+      <w:pPr>
+        <w:rPr>
+          <w:lang w:val="en-CA"/>
+        </w:rPr>
+      </w:pPr>
       <w:bookmarkStart w:id="0" w:name="_GoBack"/>
       <w:bookmarkEnd w:id="0"/>
-    </w:p>
-    <w:p>
-      <w:pPr>
-        <w:rPr>
-          <w:lang w:val="en-CA"/>
-        </w:rPr>
-      </w:pPr>
-    </w:p>
-    <w:p>
-      <w:pPr>
-        <w:rPr>
-          <w:lang w:val="en-CA"/>
-        </w:rPr>
-      </w:pPr>
     </w:p>
     <w:sectPr>
       <w:pgSz w:w="11900" w:h="16840"/>
@@ -905,6 +1206,41 @@
       <w:contextualSpacing/>
     </w:pPr>
   </w:style>
+  <w:style w:type="character" w:styleId="Hyperlink">
+    <w:name w:val="Hyperlink"/>
+    <w:basedOn w:val="DefaultParagraphFont"/>
+    <w:uiPriority w:val="99"/>
+    <w:unhideWhenUsed/>
+    <w:rsid w:val="006E0270"/>
+    <w:rPr>
+      <w:color w:val="0563C1" w:themeColor="hyperlink"/>
+      <w:u w:val="single"/>
+    </w:rPr>
+  </w:style>
+  <w:style w:type="character" w:styleId="FollowedHyperlink">
+    <w:name w:val="FollowedHyperlink"/>
+    <w:basedOn w:val="DefaultParagraphFont"/>
+    <w:uiPriority w:val="99"/>
+    <w:semiHidden/>
+    <w:unhideWhenUsed/>
+    <w:rsid w:val="00B6476D"/>
+    <w:rPr>
+      <w:color w:val="954F72" w:themeColor="followedHyperlink"/>
+      <w:u w:val="single"/>
+    </w:rPr>
+  </w:style>
+  <w:style w:type="paragraph" w:customStyle="1" w:styleId="graf">
+    <w:name w:val="graf"/>
+    <w:basedOn w:val="Normal"/>
+    <w:rsid w:val="00B6476D"/>
+    <w:pPr>
+      <w:spacing w:before="100" w:beforeAutospacing="1" w:after="100" w:afterAutospacing="1"/>
+    </w:pPr>
+    <w:rPr>
+      <w:rFonts w:ascii="Times New Roman" w:hAnsi="Times New Roman"/>
+      <w:lang w:eastAsia="en-GB"/>
+    </w:rPr>
+  </w:style>
 </w:styles>
 </file>
 
